--- a/CNPM.docx
+++ b/CNPM.docx
@@ -60,6 +60,18 @@
         </w:rPr>
         <w:t>KHẢO SÁT THỰC TẾ</w:t>
       </w:r>
+      <w:r>
+        <w:rPr>
+          <w:rFonts w:ascii="Times New Roman" w:hAnsi="Times New Roman" w:cs="Times New Roman"/>
+          <w:b/>
+          <w:bCs/>
+          <w:sz w:val="32"/>
+          <w:szCs w:val="32"/>
+        </w:rPr>
+        <w:t>5</w:t>
+      </w:r>
+      <w:bookmarkStart w:id="0" w:name="_GoBack"/>
+      <w:bookmarkEnd w:id="0"/>
     </w:p>
     <w:p>
       <w:pPr>
@@ -2053,37 +2065,7 @@
           <w:sz w:val="32"/>
           <w:szCs w:val="32"/>
         </w:rPr>
-        <w:t xml:space="preserve">6.1.2 </w:t>
-      </w:r>
-      <w:r>
-        <w:rPr>
-          <w:rFonts w:ascii="Times New Roman" w:hAnsi="Times New Roman" w:cs="Times New Roman"/>
-          <w:b/>
-          <w:bCs/>
-          <w:sz w:val="32"/>
-          <w:szCs w:val="32"/>
-        </w:rPr>
-        <w:t xml:space="preserve">Sơ Đồ Tuần Tự </w:t>
-      </w:r>
-      <w:r>
-        <w:rPr>
-          <w:rFonts w:ascii="Times New Roman" w:hAnsi="Times New Roman" w:cs="Times New Roman"/>
-          <w:b/>
-          <w:bCs/>
-          <w:sz w:val="32"/>
-          <w:szCs w:val="32"/>
-        </w:rPr>
-        <w:t>Hủy</w:t>
-      </w:r>
-      <w:r>
-        <w:rPr>
-          <w:rFonts w:ascii="Times New Roman" w:hAnsi="Times New Roman" w:cs="Times New Roman"/>
-          <w:b/>
-          <w:bCs/>
-          <w:sz w:val="32"/>
-          <w:szCs w:val="32"/>
-        </w:rPr>
-        <w:t xml:space="preserve"> Vé Cho Khách Hàng</w:t>
+        <w:t>6.1.2 Sơ Đồ Tuần Tự Hủy Vé Cho Khách Hàng</w:t>
       </w:r>
     </w:p>
     <w:p>
@@ -2158,27 +2140,7 @@
           <w:sz w:val="32"/>
           <w:szCs w:val="32"/>
         </w:rPr>
-        <w:t>6.2</w:t>
-      </w:r>
-      <w:r>
-        <w:rPr>
-          <w:rFonts w:ascii="Times New Roman" w:hAnsi="Times New Roman" w:cs="Times New Roman"/>
-          <w:b/>
-          <w:bCs/>
-          <w:sz w:val="32"/>
-          <w:szCs w:val="32"/>
-        </w:rPr>
-        <w:t xml:space="preserve"> Sơ Đồ Tuần Tự Cho </w:t>
-      </w:r>
-      <w:r>
-        <w:rPr>
-          <w:rFonts w:ascii="Times New Roman" w:hAnsi="Times New Roman" w:cs="Times New Roman"/>
-          <w:b/>
-          <w:bCs/>
-          <w:sz w:val="32"/>
-          <w:szCs w:val="32"/>
-        </w:rPr>
-        <w:t>Nhân Viên Vé</w:t>
+        <w:t>6.2 Sơ Đồ Tuần Tự Cho Nhân Viên Vé</w:t>
       </w:r>
     </w:p>
     <w:p>
@@ -2414,17 +2376,7 @@
           <w:szCs w:val="32"/>
         </w:rPr>
         <w:br/>
-        <w:t xml:space="preserve">6.3 </w:t>
-      </w:r>
-      <w:r>
-        <w:rPr>
-          <w:rFonts w:ascii="Times New Roman" w:hAnsi="Times New Roman" w:cs="Times New Roman"/>
-          <w:b/>
-          <w:bCs/>
-          <w:sz w:val="32"/>
-          <w:szCs w:val="32"/>
-        </w:rPr>
-        <w:t xml:space="preserve">Sơ Đồ Tuần Tự Cho </w:t>
+        <w:t xml:space="preserve">6.3 Sơ Đồ Tuần Tự Cho </w:t>
       </w:r>
       <w:r>
         <w:rPr>
@@ -2456,27 +2408,7 @@
           <w:sz w:val="32"/>
           <w:szCs w:val="32"/>
         </w:rPr>
-        <w:t xml:space="preserve">6.3.1 </w:t>
-      </w:r>
-      <w:r>
-        <w:rPr>
-          <w:rFonts w:ascii="Times New Roman" w:hAnsi="Times New Roman" w:cs="Times New Roman"/>
-          <w:b/>
-          <w:bCs/>
-          <w:sz w:val="32"/>
-          <w:szCs w:val="32"/>
-        </w:rPr>
-        <w:t>Sơ Đồ Tuần Tự</w:t>
-      </w:r>
-      <w:r>
-        <w:rPr>
-          <w:rFonts w:ascii="Times New Roman" w:hAnsi="Times New Roman" w:cs="Times New Roman"/>
-          <w:b/>
-          <w:bCs/>
-          <w:sz w:val="32"/>
-          <w:szCs w:val="32"/>
-        </w:rPr>
-        <w:t xml:space="preserve"> Sửa Lộ Trình</w:t>
+        <w:t>6.3.1 Sơ Đồ Tuần Tự Sửa Lộ Trình</w:t>
       </w:r>
     </w:p>
     <w:p>
@@ -2551,47 +2483,7 @@
           <w:sz w:val="32"/>
           <w:szCs w:val="32"/>
         </w:rPr>
-        <w:t>6.3.</w:t>
-      </w:r>
-      <w:r>
-        <w:rPr>
-          <w:rFonts w:ascii="Times New Roman" w:hAnsi="Times New Roman" w:cs="Times New Roman"/>
-          <w:b/>
-          <w:bCs/>
-          <w:sz w:val="32"/>
-          <w:szCs w:val="32"/>
-        </w:rPr>
-        <w:t>2</w:t>
-      </w:r>
-      <w:r>
-        <w:rPr>
-          <w:rFonts w:ascii="Times New Roman" w:hAnsi="Times New Roman" w:cs="Times New Roman"/>
-          <w:b/>
-          <w:bCs/>
-          <w:sz w:val="32"/>
-          <w:szCs w:val="32"/>
-        </w:rPr>
-        <w:t xml:space="preserve"> Sơ Đồ Tuần Tự </w:t>
-      </w:r>
-      <w:r>
-        <w:rPr>
-          <w:rFonts w:ascii="Times New Roman" w:hAnsi="Times New Roman" w:cs="Times New Roman"/>
-          <w:b/>
-          <w:bCs/>
-          <w:sz w:val="32"/>
-          <w:szCs w:val="32"/>
-        </w:rPr>
-        <w:t>Thêm</w:t>
-      </w:r>
-      <w:r>
-        <w:rPr>
-          <w:rFonts w:ascii="Times New Roman" w:hAnsi="Times New Roman" w:cs="Times New Roman"/>
-          <w:b/>
-          <w:bCs/>
-          <w:sz w:val="32"/>
-          <w:szCs w:val="32"/>
-        </w:rPr>
-        <w:t xml:space="preserve"> Lộ Trình</w:t>
+        <w:t>6.3.2 Sơ Đồ Tuần Tự Thêm Lộ Trình</w:t>
       </w:r>
     </w:p>
     <w:p>
@@ -2666,47 +2558,7 @@
           <w:sz w:val="32"/>
           <w:szCs w:val="32"/>
         </w:rPr>
-        <w:t>6.3.</w:t>
-      </w:r>
-      <w:r>
-        <w:rPr>
-          <w:rFonts w:ascii="Times New Roman" w:hAnsi="Times New Roman" w:cs="Times New Roman"/>
-          <w:b/>
-          <w:bCs/>
-          <w:sz w:val="32"/>
-          <w:szCs w:val="32"/>
-        </w:rPr>
-        <w:t>3</w:t>
-      </w:r>
-      <w:r>
-        <w:rPr>
-          <w:rFonts w:ascii="Times New Roman" w:hAnsi="Times New Roman" w:cs="Times New Roman"/>
-          <w:b/>
-          <w:bCs/>
-          <w:sz w:val="32"/>
-          <w:szCs w:val="32"/>
-        </w:rPr>
-        <w:t xml:space="preserve"> Sơ Đồ Tuần Tự </w:t>
-      </w:r>
-      <w:r>
-        <w:rPr>
-          <w:rFonts w:ascii="Times New Roman" w:hAnsi="Times New Roman" w:cs="Times New Roman"/>
-          <w:b/>
-          <w:bCs/>
-          <w:sz w:val="32"/>
-          <w:szCs w:val="32"/>
-        </w:rPr>
-        <w:t>Xóa</w:t>
-      </w:r>
-      <w:r>
-        <w:rPr>
-          <w:rFonts w:ascii="Times New Roman" w:hAnsi="Times New Roman" w:cs="Times New Roman"/>
-          <w:b/>
-          <w:bCs/>
-          <w:sz w:val="32"/>
-          <w:szCs w:val="32"/>
-        </w:rPr>
-        <w:t xml:space="preserve"> Lộ Trình</w:t>
+        <w:t>6.3.3 Sơ Đồ Tuần Tự Xóa Lộ Trình</w:t>
       </w:r>
     </w:p>
     <w:p>
@@ -2840,27 +2692,7 @@
           <w:sz w:val="32"/>
           <w:szCs w:val="32"/>
         </w:rPr>
-        <w:t>6.4</w:t>
-      </w:r>
-      <w:r>
-        <w:rPr>
-          <w:rFonts w:ascii="Times New Roman" w:hAnsi="Times New Roman" w:cs="Times New Roman"/>
-          <w:b/>
-          <w:bCs/>
-          <w:sz w:val="32"/>
-          <w:szCs w:val="32"/>
-        </w:rPr>
-        <w:t>.1</w:t>
-      </w:r>
-      <w:r>
-        <w:rPr>
-          <w:rFonts w:ascii="Times New Roman" w:hAnsi="Times New Roman" w:cs="Times New Roman"/>
-          <w:b/>
-          <w:bCs/>
-          <w:sz w:val="32"/>
-          <w:szCs w:val="32"/>
-        </w:rPr>
-        <w:t xml:space="preserve"> Sơ Đồ Tuần Tự </w:t>
+        <w:t xml:space="preserve">6.4.1 Sơ Đồ Tuần Tự </w:t>
       </w:r>
       <w:r>
         <w:rPr>
@@ -2970,17 +2802,7 @@
           <w:sz w:val="32"/>
           <w:szCs w:val="32"/>
         </w:rPr>
-        <w:t xml:space="preserve">6.5 </w:t>
-      </w:r>
-      <w:r>
-        <w:rPr>
-          <w:rFonts w:ascii="Times New Roman" w:hAnsi="Times New Roman" w:cs="Times New Roman"/>
-          <w:b/>
-          <w:bCs/>
-          <w:sz w:val="32"/>
-          <w:szCs w:val="32"/>
-        </w:rPr>
-        <w:t xml:space="preserve">Sơ Đồ Tuần Tự Cho </w:t>
+        <w:t xml:space="preserve">6.5 Sơ Đồ Tuần Tự Cho </w:t>
       </w:r>
       <w:r>
         <w:rPr>
@@ -3012,27 +2834,7 @@
           <w:sz w:val="32"/>
           <w:szCs w:val="32"/>
         </w:rPr>
-        <w:t>6.5</w:t>
-      </w:r>
-      <w:r>
-        <w:rPr>
-          <w:rFonts w:ascii="Times New Roman" w:hAnsi="Times New Roman" w:cs="Times New Roman"/>
-          <w:b/>
-          <w:bCs/>
-          <w:sz w:val="32"/>
-          <w:szCs w:val="32"/>
-        </w:rPr>
-        <w:t>.1</w:t>
-      </w:r>
-      <w:r>
-        <w:rPr>
-          <w:rFonts w:ascii="Times New Roman" w:hAnsi="Times New Roman" w:cs="Times New Roman"/>
-          <w:b/>
-          <w:bCs/>
-          <w:sz w:val="32"/>
-          <w:szCs w:val="32"/>
-        </w:rPr>
-        <w:t xml:space="preserve"> Sơ Đồ Tuần Tự </w:t>
+        <w:t xml:space="preserve">6.5.1 Sơ Đồ Tuần Tự </w:t>
       </w:r>
       <w:r>
         <w:rPr>
@@ -3246,8 +3048,6 @@
           </wp:inline>
         </w:drawing>
       </w:r>
-      <w:bookmarkStart w:id="0" w:name="_GoBack"/>
-      <w:bookmarkEnd w:id="0"/>
     </w:p>
     <w:p>
       <w:pPr>
@@ -3373,17 +3173,7 @@
           <w:sz w:val="32"/>
           <w:szCs w:val="32"/>
         </w:rPr>
-        <w:t xml:space="preserve">6.6.3 </w:t>
-      </w:r>
-      <w:r>
-        <w:rPr>
-          <w:rFonts w:ascii="Times New Roman" w:hAnsi="Times New Roman" w:cs="Times New Roman"/>
-          <w:b/>
-          <w:bCs/>
-          <w:sz w:val="32"/>
-          <w:szCs w:val="32"/>
-        </w:rPr>
-        <w:t xml:space="preserve">Sơ Đồ Tuần Tự </w:t>
+        <w:t xml:space="preserve">6.6.3 Sơ Đồ Tuần Tự </w:t>
       </w:r>
       <w:r>
         <w:rPr>
@@ -5587,7 +5377,7 @@
       </w:pPr>
     </w:pPrDefault>
   </w:docDefaults>
-  <w:latentStyles w:defLockedState="0" w:defUIPriority="99" w:defSemiHidden="0" w:defUnhideWhenUsed="0" w:defQFormat="0" w:count="377">
+  <w:latentStyles w:defLockedState="0" w:defUIPriority="99" w:defSemiHidden="0" w:defUnhideWhenUsed="0" w:defQFormat="0" w:count="376">
     <w:lsdException w:name="Normal" w:uiPriority="0" w:qFormat="1"/>
     <w:lsdException w:name="heading 1" w:uiPriority="9" w:qFormat="1"/>
     <w:lsdException w:name="heading 2" w:semiHidden="1" w:uiPriority="9" w:unhideWhenUsed="1" w:qFormat="1"/>
@@ -5964,7 +5754,6 @@
     <w:lsdException w:name="Hashtag" w:semiHidden="1" w:unhideWhenUsed="1"/>
     <w:lsdException w:name="Unresolved Mention" w:semiHidden="1" w:unhideWhenUsed="1"/>
     <w:lsdException w:name="Smart Link" w:semiHidden="1" w:unhideWhenUsed="1"/>
-    <w:lsdException w:name="Smart Link Error" w:semiHidden="1" w:unhideWhenUsed="1"/>
   </w:latentStyles>
   <w:style w:type="paragraph" w:default="1" w:styleId="Normal">
     <w:name w:val="Normal"/>

--- a/CNPM.docx
+++ b/CNPM.docx
@@ -59,16 +59,6 @@
           <w:szCs w:val="32"/>
         </w:rPr>
         <w:t>KHẢO SÁT THỰC TẾ</w:t>
-      </w:r>
-      <w:r>
-        <w:rPr>
-          <w:rFonts w:ascii="Times New Roman" w:hAnsi="Times New Roman" w:cs="Times New Roman"/>
-          <w:b/>
-          <w:bCs/>
-          <w:sz w:val="32"/>
-          <w:szCs w:val="32"/>
-        </w:rPr>
-        <w:t>5</w:t>
       </w:r>
       <w:bookmarkStart w:id="0" w:name="_GoBack"/>
       <w:bookmarkEnd w:id="0"/>
